--- a/protocolsStore/protocolsWordFiles/16_ptv_71729.docx
+++ b/protocolsStore/protocolsWordFiles/16_ptv_71729.docx
@@ -2439,7 +2439,6 @@
           <w:u w:val="single"/>
           <w:rtl/>
         </w:rPr>
-        <w:lastRenderedPageBreak/>
         <w:t>היו"ר רוני בר-און:</w:t>
       </w:r>
     </w:p>
@@ -4861,10 +4860,10 @@
       </w:pPr>
     </w:lvl>
   </w:abstractNum>
-  <w:num w:numId="1" w16cid:durableId="632252931">
+  <w:num w:numId="1" w16cid:durableId="265581477">
     <w:abstractNumId w:val="0"/>
   </w:num>
-  <w:num w:numId="2" w16cid:durableId="1394891271">
+  <w:num w:numId="2" w16cid:durableId="1637905871">
     <w:abstractNumId w:val="1"/>
   </w:num>
 </w:numbering>
